--- a/09_Ansible/02_Ansible_Abhishek.docx
+++ b/09_Ansible/02_Ansible_Abhishek.docx
@@ -789,6 +789,7 @@
       <w:r>
         <w:rPr>
           <w:noProof/>
+          <w:lang w:bidi="hi-IN"/>
         </w:rPr>
         <w:drawing>
           <wp:inline distT="0" distB="0" distL="0" distR="0">
@@ -2309,6 +2310,7 @@
       <w:r>
         <w:rPr>
           <w:noProof/>
+          <w:lang w:bidi="hi-IN"/>
         </w:rPr>
         <w:lastRenderedPageBreak/>
         <w:drawing>
@@ -6379,11 +6381,9 @@
     </w:p>
     <w:p>
       <w:pPr>
-        <w:pStyle w:val="ListParagraph"/>
-        <w:ind w:left="2880"/>
-        <w:rPr>
-          <w:rFonts w:cstheme="minorHAnsi"/>
-          <w:color w:val="000000" w:themeColor="text1"/>
+        <w:rPr>
+          <w:rFonts w:cstheme="minorHAnsi"/>
+          <w:color w:val="FF0000"/>
           <w:sz w:val="24"/>
           <w:szCs w:val="24"/>
         </w:rPr>
@@ -7490,6 +7490,7 @@
   <w:style w:type="paragraph" w:default="1" w:styleId="Normal">
     <w:name w:val="Normal"/>
     <w:qFormat/>
+    <w:rsid w:val="007220FE"/>
   </w:style>
   <w:style w:type="paragraph" w:styleId="Heading1">
     <w:name w:val="heading 1"/>
@@ -7656,7 +7657,6 @@
     </w:pPr>
     <w:rPr>
       <w:rFonts w:ascii="Arial" w:eastAsia="Arial" w:hAnsi="Arial" w:cs="Arial"/>
-      <w:lang/>
     </w:rPr>
   </w:style>
   <w:style w:type="paragraph" w:styleId="ListParagraph">
